--- a/Desarrollo/MindSoft/Diseño/AMSM-DEBD.docx
+++ b/Desarrollo/MindSoft/Diseño/AMSM-DEBD.docx
@@ -168,7 +168,7 @@
           <w:szCs w:val="48"/>
           <w:rtl w:val="0"/>
         </w:rPr>
-        <w:t xml:space="preserve">Versión 1.0</w:t>
+        <w:t xml:space="preserve">Versión 1.1</w:t>
       </w:r>
     </w:p>
     <w:p>
